--- a/docs/Course_Name.docx
+++ b/docs/Course_Name.docx
@@ -21,7 +21,7 @@
         <w:pStyle w:val="Date"/>
       </w:pPr>
       <w:r>
-        <w:t xml:space="preserve">May,</w:t>
+        <w:t xml:space="preserve">June,</w:t>
       </w:r>
       <w:r>
         <w:t xml:space="preserve"> </w:t>
@@ -417,7 +417,7 @@
         <w:rPr>
           <w:rStyle w:val="VerbatimChar"/>
         </w:rPr>
-        <w:t xml:space="preserve">##  date     2023-05-24                  </w:t>
+        <w:t xml:space="preserve">##  date     2023-06-02                  </w:t>
       </w:r>
       <w:r>
         <w:br/>
@@ -3020,7 +3020,7 @@
         <w:rPr>
           <w:rStyle w:val="VerbatimChar"/>
         </w:rPr>
-        <w:t xml:space="preserve">##  date     2023-05-24                  </w:t>
+        <w:t xml:space="preserve">##  date     2023-06-02                  </w:t>
       </w:r>
       <w:r>
         <w:br/>
@@ -4576,7 +4576,7 @@
         <w:rPr>
           <w:rStyle w:val="VerbatimChar"/>
         </w:rPr>
-        <w:t xml:space="preserve">##  date     2023-05-24                  </w:t>
+        <w:t xml:space="preserve">##  date     2023-06-02                  </w:t>
       </w:r>
       <w:r>
         <w:br/>
